--- a/ADMINISTRACIÓN DE PROYECTOS/Planeación del proyecto/Administración de riesgos/Plan de Contingencia de Riesgos.docx
+++ b/ADMINISTRACIÓN DE PROYECTOS/Planeación del proyecto/Administración de riesgos/Plan de Contingencia de Riesgos.docx
@@ -1,6 +1,6 @@
 
 <file path=word/document.xml><?xml version="1.0" encoding="utf-8"?>
-<w:document xmlns:wpc="http://schemas.microsoft.com/office/word/2010/wordprocessingCanvas" xmlns:cx="http://schemas.microsoft.com/office/drawing/2014/chartex" xmlns:cx1="http://schemas.microsoft.com/office/drawing/2015/9/8/chartex" xmlns:mc="http://schemas.openxmlformats.org/markup-compatibility/2006" xmlns:o="urn:schemas-microsoft-com:office:office" xmlns:r="http://schemas.openxmlformats.org/officeDocument/2006/relationships" xmlns:m="http://schemas.openxmlformats.org/officeDocument/2006/math" xmlns:v="urn:schemas-microsoft-com:vml" xmlns:wp14="http://schemas.microsoft.com/office/word/2010/wordprocessingDrawing" xmlns:wp="http://schemas.openxmlformats.org/drawingml/2006/wordprocessingDrawing" xmlns:w10="urn:schemas-microsoft-com:office:word" xmlns:w="http://schemas.openxmlformats.org/wordprocessingml/2006/main" xmlns:w14="http://schemas.microsoft.com/office/word/2010/wordml" xmlns:w15="http://schemas.microsoft.com/office/word/2012/wordml" xmlns:w16se="http://schemas.microsoft.com/office/word/2015/wordml/symex" xmlns:wpg="http://schemas.microsoft.com/office/word/2010/wordprocessingGroup" xmlns:wpi="http://schemas.microsoft.com/office/word/2010/wordprocessingInk" xmlns:wne="http://schemas.microsoft.com/office/word/2006/wordml" xmlns:wps="http://schemas.microsoft.com/office/word/2010/wordprocessingShape" mc:Ignorable="w14 w15 w16se wp14">
+<w:document xmlns:wpc="http://schemas.microsoft.com/office/word/2010/wordprocessingCanvas" xmlns:mc="http://schemas.openxmlformats.org/markup-compatibility/2006" xmlns:o="urn:schemas-microsoft-com:office:office" xmlns:r="http://schemas.openxmlformats.org/officeDocument/2006/relationships" xmlns:m="http://schemas.openxmlformats.org/officeDocument/2006/math" xmlns:v="urn:schemas-microsoft-com:vml" xmlns:wp14="http://schemas.microsoft.com/office/word/2010/wordprocessingDrawing" xmlns:wp="http://schemas.openxmlformats.org/drawingml/2006/wordprocessingDrawing" xmlns:w10="urn:schemas-microsoft-com:office:word" xmlns:w="http://schemas.openxmlformats.org/wordprocessingml/2006/main" xmlns:w14="http://schemas.microsoft.com/office/word/2010/wordml" xmlns:w15="http://schemas.microsoft.com/office/word/2012/wordml" xmlns:wpg="http://schemas.microsoft.com/office/word/2010/wordprocessingGroup" xmlns:wpi="http://schemas.microsoft.com/office/word/2010/wordprocessingInk" xmlns:wne="http://schemas.microsoft.com/office/word/2006/wordml" xmlns:wps="http://schemas.microsoft.com/office/word/2010/wordprocessingShape" mc:Ignorable="w14 w15 wp14">
   <w:body>
     <w:p>
       <w:pPr>
@@ -220,8 +220,18 @@
                 <w:sz w:val="20"/>
                 <w:szCs w:val="20"/>
               </w:rPr>
-              <w:t>Mejora de Procesos CMMI</w:t>
-            </w:r>
+              <w:t xml:space="preserve">Distribuidora de Muebles </w:t>
+            </w:r>
+            <w:proofErr w:type="spellStart"/>
+            <w:r>
+              <w:rPr>
+                <w:rFonts w:cs="Arial"/>
+                <w:sz w:val="20"/>
+                <w:szCs w:val="20"/>
+              </w:rPr>
+              <w:t>Maravatío</w:t>
+            </w:r>
+            <w:proofErr w:type="spellEnd"/>
           </w:p>
         </w:tc>
       </w:tr>
@@ -360,6 +370,30 @@
                 <w:sz w:val="20"/>
                 <w:szCs w:val="20"/>
               </w:rPr>
+              <w:t>Jacobo Tirad</w:t>
+            </w:r>
+            <w:r>
+              <w:rPr>
+                <w:rFonts w:cs="Arial"/>
+                <w:sz w:val="20"/>
+                <w:szCs w:val="20"/>
+              </w:rPr>
+              <w:t>o</w:t>
+            </w:r>
+            <w:r>
+              <w:rPr>
+                <w:rFonts w:cs="Arial"/>
+                <w:sz w:val="20"/>
+                <w:szCs w:val="20"/>
+              </w:rPr>
+              <w:t xml:space="preserve"> </w:t>
+            </w:r>
+            <w:r>
+              <w:rPr>
+                <w:rFonts w:cs="Arial"/>
+                <w:sz w:val="20"/>
+                <w:szCs w:val="20"/>
+              </w:rPr>
               <w:t>Ana Luz Esther</w:t>
             </w:r>
             <w:r>
@@ -369,22 +403,6 @@
                 <w:szCs w:val="20"/>
               </w:rPr>
               <w:t xml:space="preserve"> </w:t>
-            </w:r>
-            <w:r>
-              <w:rPr>
-                <w:rFonts w:cs="Arial"/>
-                <w:sz w:val="20"/>
-                <w:szCs w:val="20"/>
-              </w:rPr>
-              <w:t>Jacobo Tirad</w:t>
-            </w:r>
-            <w:r>
-              <w:rPr>
-                <w:rFonts w:cs="Arial"/>
-                <w:sz w:val="20"/>
-                <w:szCs w:val="20"/>
-              </w:rPr>
-              <w:t>o</w:t>
             </w:r>
           </w:p>
         </w:tc>
@@ -707,7 +725,23 @@
                 <w:sz w:val="20"/>
                 <w:szCs w:val="20"/>
               </w:rPr>
-              <w:t>Ana Luz Esther Jacobo Tirado</w:t>
+              <w:t>Jacobo Tirado</w:t>
+            </w:r>
+            <w:r>
+              <w:rPr>
+                <w:rFonts w:cs="Arial"/>
+                <w:sz w:val="20"/>
+                <w:szCs w:val="20"/>
+              </w:rPr>
+              <w:t xml:space="preserve"> </w:t>
+            </w:r>
+            <w:r>
+              <w:rPr>
+                <w:rFonts w:cs="Arial"/>
+                <w:sz w:val="20"/>
+                <w:szCs w:val="20"/>
+              </w:rPr>
+              <w:t>Ana Luz Esther</w:t>
             </w:r>
           </w:p>
         </w:tc>
@@ -1048,8 +1082,14 @@
           <w:p>
             <w:pPr>
               <w:jc w:val="center"/>
-            </w:pPr>
-            <w:r>
+              <w:rPr>
+                <w:sz w:val="20"/>
+              </w:rPr>
+            </w:pPr>
+            <w:r>
+              <w:rPr>
+                <w:sz w:val="20"/>
+              </w:rPr>
               <w:t>Jacobo Tirado Ana Luz Esther</w:t>
             </w:r>
           </w:p>
@@ -1104,8 +1144,14 @@
           <w:p>
             <w:pPr>
               <w:jc w:val="center"/>
-            </w:pPr>
-            <w:r>
+              <w:rPr>
+                <w:sz w:val="20"/>
+              </w:rPr>
+            </w:pPr>
+            <w:r>
+              <w:rPr>
+                <w:sz w:val="20"/>
+              </w:rPr>
               <w:t>Juárez Lorenzo Alfredo</w:t>
             </w:r>
           </w:p>
@@ -1160,8 +1206,14 @@
           <w:p>
             <w:pPr>
               <w:jc w:val="center"/>
-            </w:pPr>
-            <w:r>
+              <w:rPr>
+                <w:sz w:val="20"/>
+              </w:rPr>
+            </w:pPr>
+            <w:r>
+              <w:rPr>
+                <w:sz w:val="20"/>
+              </w:rPr>
               <w:t>Troncoso Tirado Paola</w:t>
             </w:r>
           </w:p>
@@ -1216,8 +1268,14 @@
           <w:p>
             <w:pPr>
               <w:jc w:val="center"/>
-            </w:pPr>
-            <w:r>
+              <w:rPr>
+                <w:sz w:val="20"/>
+              </w:rPr>
+            </w:pPr>
+            <w:r>
+              <w:rPr>
+                <w:sz w:val="20"/>
+              </w:rPr>
               <w:t>Sánchez Duran Juan Marcelino</w:t>
             </w:r>
           </w:p>
@@ -1810,7 +1868,7 @@
           <w:noProof/>
           <w:sz w:val="32"/>
           <w:szCs w:val="32"/>
-          <w:lang w:val="es-MX" w:eastAsia="ja-JP"/>
+          <w:lang w:val="es-MX" w:eastAsia="es-MX"/>
         </w:rPr>
         <mc:AlternateContent>
           <mc:Choice Requires="wps">
@@ -1878,7 +1936,7 @@
               </wp:anchor>
             </w:drawing>
           </mc:Choice>
-          <mc:Fallback>
+          <mc:Fallback xmlns:w16se="http://schemas.microsoft.com/office/word/2015/wordml/symex" xmlns:cx1="http://schemas.microsoft.com/office/drawing/2015/9/8/chartex" xmlns:cx="http://schemas.microsoft.com/office/drawing/2014/chartex">
             <w:pict>
               <v:rect w14:anchorId="3C420EE3" id="Rectangle 15" o:spid="_x0000_s1026" style="position:absolute;margin-left:-9pt;margin-top:3.5pt;width:477pt;height:54pt;z-index:251657728;visibility:visible;mso-wrap-style:square;mso-width-percent:0;mso-height-percent:0;mso-wrap-distance-left:9pt;mso-wrap-distance-top:0;mso-wrap-distance-right:9pt;mso-wrap-distance-bottom:0;mso-position-horizontal:absolute;mso-position-horizontal-relative:text;mso-position-vertical:absolute;mso-position-vertical-relative:text;mso-width-percent:0;mso-height-percent:0;mso-width-relative:page;mso-height-relative:page;v-text-anchor:top" o:gfxdata="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" filled="f" strokeweight="4.5pt">
                 <v:stroke linestyle="thickThin"/>
@@ -1990,7 +2048,19 @@
         <w:rPr>
           <w:rFonts w:cs="Arial"/>
         </w:rPr>
-        <w:t>Ana Luz Esther Jacobo Tirado</w:t>
+        <w:t>Jacobo Tirado</w:t>
+      </w:r>
+      <w:r>
+        <w:rPr>
+          <w:rFonts w:cs="Arial"/>
+        </w:rPr>
+        <w:t xml:space="preserve"> </w:t>
+      </w:r>
+      <w:r>
+        <w:rPr>
+          <w:rFonts w:cs="Arial"/>
+        </w:rPr>
+        <w:t>Ana Luz Esther</w:t>
       </w:r>
     </w:p>
     <w:p>
@@ -2352,7 +2422,7 @@
         <w:jc w:val="center"/>
         <w:rPr>
           <w:rFonts w:cs="Arial"/>
-          <w:lang w:val="en-US"/>
+          <w:lang w:val="es-MX"/>
         </w:rPr>
       </w:pPr>
     </w:p>
@@ -2361,7 +2431,7 @@
         <w:jc w:val="center"/>
         <w:rPr>
           <w:rFonts w:cs="Arial"/>
-          <w:lang w:val="en-US"/>
+          <w:lang w:val="es-MX"/>
         </w:rPr>
       </w:pPr>
     </w:p>
@@ -2370,7 +2440,7 @@
         <w:jc w:val="center"/>
         <w:rPr>
           <w:rFonts w:cs="Arial"/>
-          <w:lang w:val="en-US"/>
+          <w:lang w:val="es-MX"/>
         </w:rPr>
       </w:pPr>
     </w:p>
@@ -2379,7 +2449,7 @@
         <w:jc w:val="center"/>
         <w:rPr>
           <w:rFonts w:cs="Arial"/>
-          <w:lang w:val="en-US"/>
+          <w:lang w:val="es-MX"/>
         </w:rPr>
       </w:pPr>
     </w:p>
@@ -4034,8 +4104,22 @@
         <w:rPr>
           <w:b/>
         </w:rPr>
-        <w:t>Distribuidora de muebles Maravatio</w:t>
+        <w:t xml:space="preserve">Distribuidora de Muebles </w:t>
       </w:r>
+      <w:proofErr w:type="spellStart"/>
+      <w:r>
+        <w:rPr>
+          <w:b/>
+        </w:rPr>
+        <w:t>Maravatí</w:t>
+      </w:r>
+      <w:r>
+        <w:rPr>
+          <w:b/>
+        </w:rPr>
+        <w:t>o</w:t>
+      </w:r>
+      <w:proofErr w:type="spellEnd"/>
     </w:p>
     <w:p>
       <w:pPr>
@@ -5969,16 +6053,12 @@
               <w:jc w:val="center"/>
               <w:rPr>
                 <w:rFonts w:cs="Arial"/>
-                <w:i/>
-                <w:color w:val="0000FF"/>
               </w:rPr>
             </w:pPr>
             <w:proofErr w:type="spellStart"/>
             <w:r>
               <w:rPr>
                 <w:rFonts w:cs="Arial"/>
-                <w:i/>
-                <w:color w:val="0000FF"/>
               </w:rPr>
               <w:t>ID_Riesgo</w:t>
             </w:r>
@@ -5995,15 +6075,11 @@
               <w:jc w:val="center"/>
               <w:rPr>
                 <w:rFonts w:cs="Arial"/>
-                <w:i/>
-                <w:color w:val="0000FF"/>
-              </w:rPr>
-            </w:pPr>
-            <w:r>
-              <w:rPr>
-                <w:rFonts w:cs="Arial"/>
-                <w:i/>
-                <w:color w:val="0000FF"/>
+              </w:rPr>
+            </w:pPr>
+            <w:r>
+              <w:rPr>
+                <w:rFonts w:cs="Arial"/>
               </w:rPr>
               <w:t>Horas de recurso</w:t>
             </w:r>
@@ -6019,15 +6095,11 @@
               <w:jc w:val="center"/>
               <w:rPr>
                 <w:rFonts w:cs="Arial"/>
-                <w:i/>
-                <w:color w:val="0000FF"/>
-              </w:rPr>
-            </w:pPr>
-            <w:r>
-              <w:rPr>
-                <w:rFonts w:cs="Arial"/>
-                <w:i/>
-                <w:color w:val="0000FF"/>
+              </w:rPr>
+            </w:pPr>
+            <w:r>
+              <w:rPr>
+                <w:rFonts w:cs="Arial"/>
               </w:rPr>
               <w:t>Dinero</w:t>
             </w:r>
@@ -6068,13 +6140,11 @@
               <w:jc w:val="center"/>
               <w:rPr>
                 <w:rFonts w:cs="Arial"/>
-                <w:i/>
-              </w:rPr>
-            </w:pPr>
-            <w:r>
-              <w:rPr>
-                <w:rFonts w:cs="Arial"/>
-                <w:i/>
+              </w:rPr>
+            </w:pPr>
+            <w:r>
+              <w:rPr>
+                <w:rFonts w:cs="Arial"/>
               </w:rPr>
               <w:t>28</w:t>
             </w:r>
@@ -6152,13 +6222,11 @@
               <w:jc w:val="center"/>
               <w:rPr>
                 <w:rFonts w:cs="Arial"/>
-                <w:i/>
-              </w:rPr>
-            </w:pPr>
-            <w:r>
-              <w:rPr>
-                <w:rFonts w:cs="Arial"/>
-                <w:i/>
+              </w:rPr>
+            </w:pPr>
+            <w:r>
+              <w:rPr>
+                <w:rFonts w:cs="Arial"/>
               </w:rPr>
               <w:t>20</w:t>
             </w:r>
@@ -6230,13 +6298,11 @@
               <w:jc w:val="center"/>
               <w:rPr>
                 <w:rFonts w:cs="Arial"/>
-                <w:i/>
-              </w:rPr>
-            </w:pPr>
-            <w:r>
-              <w:rPr>
-                <w:rFonts w:cs="Arial"/>
-                <w:i/>
+              </w:rPr>
+            </w:pPr>
+            <w:r>
+              <w:rPr>
+                <w:rFonts w:cs="Arial"/>
               </w:rPr>
               <w:t>20</w:t>
             </w:r>
@@ -6274,8 +6340,6 @@
             </w:r>
           </w:p>
         </w:tc>
-        <w:bookmarkStart w:id="18" w:name="_GoBack"/>
-        <w:bookmarkEnd w:id="18"/>
       </w:tr>
       <w:tr>
         <w:tc>
@@ -6310,13 +6374,11 @@
               <w:jc w:val="center"/>
               <w:rPr>
                 <w:rFonts w:cs="Arial"/>
-                <w:i/>
-              </w:rPr>
-            </w:pPr>
-            <w:r>
-              <w:rPr>
-                <w:rFonts w:cs="Arial"/>
-                <w:i/>
+              </w:rPr>
+            </w:pPr>
+            <w:r>
+              <w:rPr>
+                <w:rFonts w:cs="Arial"/>
               </w:rPr>
               <w:t>17</w:t>
             </w:r>
@@ -6388,13 +6450,11 @@
               <w:jc w:val="center"/>
               <w:rPr>
                 <w:rFonts w:cs="Arial"/>
-                <w:i/>
-              </w:rPr>
-            </w:pPr>
-            <w:r>
-              <w:rPr>
-                <w:rFonts w:cs="Arial"/>
-                <w:i/>
+              </w:rPr>
+            </w:pPr>
+            <w:r>
+              <w:rPr>
+                <w:rFonts w:cs="Arial"/>
               </w:rPr>
               <w:t>13</w:t>
             </w:r>
@@ -6445,13 +6505,11 @@
               <w:jc w:val="center"/>
               <w:rPr>
                 <w:rFonts w:cs="Arial"/>
-                <w:i/>
-              </w:rPr>
-            </w:pPr>
-            <w:r>
-              <w:rPr>
-                <w:rFonts w:cs="Arial"/>
-                <w:i/>
+              </w:rPr>
+            </w:pPr>
+            <w:r>
+              <w:rPr>
+                <w:rFonts w:cs="Arial"/>
               </w:rPr>
               <w:t>Total</w:t>
             </w:r>
@@ -6468,20 +6526,17 @@
               <w:jc w:val="center"/>
               <w:rPr>
                 <w:rFonts w:cs="Arial"/>
-                <w:i/>
-              </w:rPr>
-            </w:pPr>
-            <w:r>
-              <w:rPr>
-                <w:rFonts w:cs="Arial"/>
-                <w:i/>
+              </w:rPr>
+            </w:pPr>
+            <w:r>
+              <w:rPr>
+                <w:rFonts w:cs="Arial"/>
               </w:rPr>
               <w:t>$</w:t>
             </w:r>
             <w:r>
               <w:rPr>
                 <w:rFonts w:cs="Arial"/>
-                <w:i/>
               </w:rPr>
               <w:t>81902.06</w:t>
             </w:r>
@@ -6515,6 +6570,8 @@
         </w:rPr>
         <w:br w:type="page"/>
       </w:r>
+      <w:bookmarkStart w:id="18" w:name="_GoBack"/>
+      <w:bookmarkEnd w:id="18"/>
     </w:p>
     <w:p>
       <w:pPr>
@@ -6663,16 +6720,12 @@
               <w:jc w:val="center"/>
               <w:rPr>
                 <w:rFonts w:cs="Arial"/>
-                <w:i/>
-                <w:color w:val="0000FF"/>
               </w:rPr>
             </w:pPr>
             <w:proofErr w:type="spellStart"/>
             <w:r>
               <w:rPr>
                 <w:rFonts w:cs="Arial"/>
-                <w:i/>
-                <w:color w:val="0000FF"/>
               </w:rPr>
               <w:t>ID_Riesgo</w:t>
             </w:r>
@@ -6689,15 +6742,11 @@
               <w:jc w:val="center"/>
               <w:rPr>
                 <w:rFonts w:cs="Arial"/>
-                <w:i/>
-                <w:color w:val="0000FF"/>
-              </w:rPr>
-            </w:pPr>
-            <w:r>
-              <w:rPr>
-                <w:rFonts w:cs="Arial"/>
-                <w:i/>
-                <w:color w:val="0000FF"/>
+              </w:rPr>
+            </w:pPr>
+            <w:r>
+              <w:rPr>
+                <w:rFonts w:cs="Arial"/>
               </w:rPr>
               <w:t>Paso</w:t>
             </w:r>
@@ -6713,15 +6762,11 @@
               <w:jc w:val="center"/>
               <w:rPr>
                 <w:rFonts w:cs="Arial"/>
-                <w:i/>
-                <w:color w:val="0000FF"/>
-              </w:rPr>
-            </w:pPr>
-            <w:r>
-              <w:rPr>
-                <w:rFonts w:cs="Arial"/>
-                <w:i/>
-                <w:color w:val="0000FF"/>
+              </w:rPr>
+            </w:pPr>
+            <w:r>
+              <w:rPr>
+                <w:rFonts w:cs="Arial"/>
               </w:rPr>
               <w:t>Criterio</w:t>
             </w:r>
@@ -6746,7 +6791,6 @@
               <w:rPr>
                 <w:rFonts w:cs="Arial"/>
                 <w:b/>
-                <w:i/>
                 <w:sz w:val="21"/>
                 <w:u w:val="single"/>
               </w:rPr>
@@ -6763,13 +6807,11 @@
               <w:jc w:val="center"/>
               <w:rPr>
                 <w:rFonts w:cs="Arial"/>
-                <w:i/>
-              </w:rPr>
-            </w:pPr>
-            <w:r>
-              <w:rPr>
-                <w:rFonts w:cs="Arial"/>
-                <w:i/>
+              </w:rPr>
+            </w:pPr>
+            <w:r>
+              <w:rPr>
+                <w:rFonts w:cs="Arial"/>
               </w:rPr>
               <w:t>1</w:t>
             </w:r>
@@ -6785,15 +6827,27 @@
               <w:jc w:val="both"/>
               <w:rPr>
                 <w:rFonts w:cs="Arial"/>
-                <w:i/>
-              </w:rPr>
-            </w:pPr>
-            <w:r>
-              <w:rPr>
-                <w:rFonts w:cs="Arial"/>
-                <w:i/>
-              </w:rPr>
-              <w:t>Realizar un análisis de costos y tiempo previos del proyecto.</w:t>
+              </w:rPr>
+            </w:pPr>
+            <w:r>
+              <w:rPr>
+                <w:rFonts w:cs="Arial"/>
+              </w:rPr>
+              <w:t xml:space="preserve">Realizar </w:t>
+            </w:r>
+            <w:proofErr w:type="gramStart"/>
+            <w:r>
+              <w:rPr>
+                <w:rFonts w:cs="Arial"/>
+              </w:rPr>
+              <w:t>un análisis de costos y tiempo previos</w:t>
+            </w:r>
+            <w:proofErr w:type="gramEnd"/>
+            <w:r>
+              <w:rPr>
+                <w:rFonts w:cs="Arial"/>
+              </w:rPr>
+              <w:t xml:space="preserve"> del proyecto.</w:t>
             </w:r>
           </w:p>
         </w:tc>
@@ -6815,7 +6869,6 @@
               <w:jc w:val="both"/>
               <w:rPr>
                 <w:rFonts w:cs="Arial"/>
-                <w:i/>
               </w:rPr>
             </w:pPr>
           </w:p>
@@ -6830,13 +6883,11 @@
               <w:jc w:val="center"/>
               <w:rPr>
                 <w:rFonts w:cs="Arial"/>
-                <w:i/>
-              </w:rPr>
-            </w:pPr>
-            <w:r>
-              <w:rPr>
-                <w:rFonts w:cs="Arial"/>
-                <w:i/>
+              </w:rPr>
+            </w:pPr>
+            <w:r>
+              <w:rPr>
+                <w:rFonts w:cs="Arial"/>
               </w:rPr>
               <w:t>2</w:t>
             </w:r>
@@ -6852,13 +6903,11 @@
               <w:jc w:val="both"/>
               <w:rPr>
                 <w:rFonts w:cs="Arial"/>
-                <w:i/>
-              </w:rPr>
-            </w:pPr>
-            <w:r>
-              <w:rPr>
-                <w:rFonts w:cs="Arial"/>
-                <w:i/>
+              </w:rPr>
+            </w:pPr>
+            <w:r>
+              <w:rPr>
+                <w:rFonts w:cs="Arial"/>
               </w:rPr>
               <w:t>Emplear herramientas de trazabilidad de proyectos.</w:t>
             </w:r>
@@ -6882,7 +6931,6 @@
               <w:jc w:val="both"/>
               <w:rPr>
                 <w:rFonts w:cs="Arial"/>
-                <w:i/>
               </w:rPr>
             </w:pPr>
           </w:p>
@@ -6897,13 +6945,11 @@
               <w:jc w:val="center"/>
               <w:rPr>
                 <w:rFonts w:cs="Arial"/>
-                <w:i/>
-              </w:rPr>
-            </w:pPr>
-            <w:r>
-              <w:rPr>
-                <w:rFonts w:cs="Arial"/>
-                <w:i/>
+              </w:rPr>
+            </w:pPr>
+            <w:r>
+              <w:rPr>
+                <w:rFonts w:cs="Arial"/>
               </w:rPr>
               <w:t>3</w:t>
             </w:r>
@@ -6919,13 +6965,11 @@
               <w:jc w:val="both"/>
               <w:rPr>
                 <w:rFonts w:cs="Arial"/>
-                <w:i/>
-              </w:rPr>
-            </w:pPr>
-            <w:r>
-              <w:rPr>
-                <w:rFonts w:cs="Arial"/>
-                <w:i/>
+              </w:rPr>
+            </w:pPr>
+            <w:r>
+              <w:rPr>
+                <w:rFonts w:cs="Arial"/>
               </w:rPr>
               <w:t>Realizar un análisis de los requerimientos del cliente.</w:t>
             </w:r>
@@ -6967,13 +7011,11 @@
               <w:jc w:val="center"/>
               <w:rPr>
                 <w:rFonts w:cs="Arial"/>
-                <w:i/>
-              </w:rPr>
-            </w:pPr>
-            <w:r>
-              <w:rPr>
-                <w:rFonts w:cs="Arial"/>
-                <w:i/>
+              </w:rPr>
+            </w:pPr>
+            <w:r>
+              <w:rPr>
+                <w:rFonts w:cs="Arial"/>
               </w:rPr>
               <w:t>1</w:t>
             </w:r>
@@ -6989,13 +7031,11 @@
               <w:jc w:val="both"/>
               <w:rPr>
                 <w:rFonts w:cs="Arial"/>
-                <w:i/>
-              </w:rPr>
-            </w:pPr>
-            <w:r>
-              <w:rPr>
-                <w:rFonts w:cs="Arial"/>
-                <w:i/>
+              </w:rPr>
+            </w:pPr>
+            <w:r>
+              <w:rPr>
+                <w:rFonts w:cs="Arial"/>
               </w:rPr>
               <w:t>Hacer uso de herramientas de recolección de datos para la obtención de requerimientos.</w:t>
             </w:r>
@@ -7039,13 +7079,11 @@
               <w:jc w:val="center"/>
               <w:rPr>
                 <w:rFonts w:cs="Arial"/>
-                <w:i/>
-              </w:rPr>
-            </w:pPr>
-            <w:r>
-              <w:rPr>
-                <w:rFonts w:cs="Arial"/>
-                <w:i/>
+              </w:rPr>
+            </w:pPr>
+            <w:r>
+              <w:rPr>
+                <w:rFonts w:cs="Arial"/>
               </w:rPr>
               <w:t>2</w:t>
             </w:r>
@@ -7061,13 +7099,11 @@
               <w:jc w:val="both"/>
               <w:rPr>
                 <w:rFonts w:cs="Arial"/>
-                <w:i/>
-              </w:rPr>
-            </w:pPr>
-            <w:r>
-              <w:rPr>
-                <w:rFonts w:cs="Arial"/>
-                <w:i/>
+              </w:rPr>
+            </w:pPr>
+            <w:r>
+              <w:rPr>
+                <w:rFonts w:cs="Arial"/>
               </w:rPr>
               <w:t>Implementar la ingeniería de requerimientos.</w:t>
             </w:r>
@@ -7111,13 +7147,11 @@
               <w:jc w:val="center"/>
               <w:rPr>
                 <w:rFonts w:cs="Arial"/>
-                <w:i/>
-              </w:rPr>
-            </w:pPr>
-            <w:r>
-              <w:rPr>
-                <w:rFonts w:cs="Arial"/>
-                <w:i/>
+              </w:rPr>
+            </w:pPr>
+            <w:r>
+              <w:rPr>
+                <w:rFonts w:cs="Arial"/>
               </w:rPr>
               <w:t>3</w:t>
             </w:r>
@@ -7133,13 +7167,11 @@
               <w:jc w:val="both"/>
               <w:rPr>
                 <w:rFonts w:cs="Arial"/>
-                <w:i/>
-              </w:rPr>
-            </w:pPr>
-            <w:r>
-              <w:rPr>
-                <w:rFonts w:cs="Arial"/>
-                <w:i/>
+              </w:rPr>
+            </w:pPr>
+            <w:r>
+              <w:rPr>
+                <w:rFonts w:cs="Arial"/>
               </w:rPr>
               <w:t>Exponer de manera clara y congruente los requerimientos al equipo de desarrollo.</w:t>
             </w:r>
@@ -7181,13 +7213,11 @@
               <w:jc w:val="center"/>
               <w:rPr>
                 <w:rFonts w:cs="Arial"/>
-                <w:i/>
-              </w:rPr>
-            </w:pPr>
-            <w:r>
-              <w:rPr>
-                <w:rFonts w:cs="Arial"/>
-                <w:i/>
+              </w:rPr>
+            </w:pPr>
+            <w:r>
+              <w:rPr>
+                <w:rFonts w:cs="Arial"/>
               </w:rPr>
               <w:t>1</w:t>
             </w:r>
@@ -7203,13 +7233,11 @@
               <w:jc w:val="both"/>
               <w:rPr>
                 <w:rFonts w:cs="Arial"/>
-                <w:i/>
-              </w:rPr>
-            </w:pPr>
-            <w:r>
-              <w:rPr>
-                <w:rFonts w:cs="Arial"/>
-                <w:i/>
+              </w:rPr>
+            </w:pPr>
+            <w:r>
+              <w:rPr>
+                <w:rFonts w:cs="Arial"/>
               </w:rPr>
               <w:t>Tener equipos de respaldo.</w:t>
             </w:r>
@@ -7252,13 +7280,11 @@
               <w:jc w:val="center"/>
               <w:rPr>
                 <w:rFonts w:cs="Arial"/>
-                <w:i/>
-              </w:rPr>
-            </w:pPr>
-            <w:r>
-              <w:rPr>
-                <w:rFonts w:cs="Arial"/>
-                <w:i/>
+              </w:rPr>
+            </w:pPr>
+            <w:r>
+              <w:rPr>
+                <w:rFonts w:cs="Arial"/>
               </w:rPr>
               <w:t>2</w:t>
             </w:r>
@@ -7274,13 +7300,11 @@
               <w:jc w:val="both"/>
               <w:rPr>
                 <w:rFonts w:cs="Arial"/>
-                <w:i/>
-              </w:rPr>
-            </w:pPr>
-            <w:r>
-              <w:rPr>
-                <w:rFonts w:cs="Arial"/>
-                <w:i/>
+              </w:rPr>
+            </w:pPr>
+            <w:r>
+              <w:rPr>
+                <w:rFonts w:cs="Arial"/>
               </w:rPr>
               <w:t>Contar con el personal de mantenimiento técnico.</w:t>
             </w:r>
@@ -7323,13 +7347,11 @@
               <w:jc w:val="center"/>
               <w:rPr>
                 <w:rFonts w:cs="Arial"/>
-                <w:i/>
-              </w:rPr>
-            </w:pPr>
-            <w:r>
-              <w:rPr>
-                <w:rFonts w:cs="Arial"/>
-                <w:i/>
+              </w:rPr>
+            </w:pPr>
+            <w:r>
+              <w:rPr>
+                <w:rFonts w:cs="Arial"/>
               </w:rPr>
               <w:t>3</w:t>
             </w:r>
@@ -7345,13 +7367,11 @@
               <w:jc w:val="both"/>
               <w:rPr>
                 <w:rFonts w:cs="Arial"/>
-                <w:i/>
-              </w:rPr>
-            </w:pPr>
-            <w:r>
-              <w:rPr>
-                <w:rFonts w:cs="Arial"/>
-                <w:i/>
+              </w:rPr>
+            </w:pPr>
+            <w:r>
+              <w:rPr>
+                <w:rFonts w:cs="Arial"/>
               </w:rPr>
               <w:t>Evaluar el estado de los materiales a utilizar.</w:t>
             </w:r>
@@ -7393,13 +7413,11 @@
               <w:jc w:val="center"/>
               <w:rPr>
                 <w:rFonts w:cs="Arial"/>
-                <w:i/>
-              </w:rPr>
-            </w:pPr>
-            <w:r>
-              <w:rPr>
-                <w:rFonts w:cs="Arial"/>
-                <w:i/>
+              </w:rPr>
+            </w:pPr>
+            <w:r>
+              <w:rPr>
+                <w:rFonts w:cs="Arial"/>
               </w:rPr>
               <w:t>1</w:t>
             </w:r>
@@ -7415,13 +7433,11 @@
               <w:jc w:val="both"/>
               <w:rPr>
                 <w:rFonts w:cs="Arial"/>
-                <w:i/>
-              </w:rPr>
-            </w:pPr>
-            <w:r>
-              <w:rPr>
-                <w:rFonts w:cs="Arial"/>
-                <w:i/>
+              </w:rPr>
+            </w:pPr>
+            <w:r>
+              <w:rPr>
+                <w:rFonts w:cs="Arial"/>
               </w:rPr>
               <w:t>Documentar de manera periódica el código programado.</w:t>
             </w:r>
@@ -7464,13 +7480,11 @@
               <w:jc w:val="center"/>
               <w:rPr>
                 <w:rFonts w:cs="Arial"/>
-                <w:i/>
-              </w:rPr>
-            </w:pPr>
-            <w:r>
-              <w:rPr>
-                <w:rFonts w:cs="Arial"/>
-                <w:i/>
+              </w:rPr>
+            </w:pPr>
+            <w:r>
+              <w:rPr>
+                <w:rFonts w:cs="Arial"/>
               </w:rPr>
               <w:t>2</w:t>
             </w:r>
@@ -7486,13 +7500,11 @@
               <w:jc w:val="both"/>
               <w:rPr>
                 <w:rFonts w:cs="Arial"/>
-                <w:i/>
-              </w:rPr>
-            </w:pPr>
-            <w:r>
-              <w:rPr>
-                <w:rFonts w:cs="Arial"/>
-                <w:i/>
+              </w:rPr>
+            </w:pPr>
+            <w:r>
+              <w:rPr>
+                <w:rFonts w:cs="Arial"/>
               </w:rPr>
               <w:t>Investigar e implementar alternativas en la lógica del código.</w:t>
             </w:r>
@@ -7535,13 +7547,11 @@
               <w:jc w:val="center"/>
               <w:rPr>
                 <w:rFonts w:cs="Arial"/>
-                <w:i/>
-              </w:rPr>
-            </w:pPr>
-            <w:r>
-              <w:rPr>
-                <w:rFonts w:cs="Arial"/>
-                <w:i/>
+              </w:rPr>
+            </w:pPr>
+            <w:r>
+              <w:rPr>
+                <w:rFonts w:cs="Arial"/>
               </w:rPr>
               <w:t>3</w:t>
             </w:r>
@@ -7557,13 +7567,11 @@
               <w:jc w:val="both"/>
               <w:rPr>
                 <w:rFonts w:cs="Arial"/>
-                <w:i/>
-              </w:rPr>
-            </w:pPr>
-            <w:r>
-              <w:rPr>
-                <w:rFonts w:cs="Arial"/>
-                <w:i/>
+              </w:rPr>
+            </w:pPr>
+            <w:r>
+              <w:rPr>
+                <w:rFonts w:cs="Arial"/>
               </w:rPr>
               <w:t>Usar referencias de proyectos similares o semejantes en la programación.</w:t>
             </w:r>
@@ -7605,13 +7613,11 @@
               <w:jc w:val="center"/>
               <w:rPr>
                 <w:rFonts w:cs="Arial"/>
-                <w:i/>
-              </w:rPr>
-            </w:pPr>
-            <w:r>
-              <w:rPr>
-                <w:rFonts w:cs="Arial"/>
-                <w:i/>
+              </w:rPr>
+            </w:pPr>
+            <w:r>
+              <w:rPr>
+                <w:rFonts w:cs="Arial"/>
               </w:rPr>
               <w:t>1</w:t>
             </w:r>
@@ -7627,13 +7633,11 @@
               <w:jc w:val="both"/>
               <w:rPr>
                 <w:rFonts w:cs="Arial"/>
-                <w:i/>
-              </w:rPr>
-            </w:pPr>
-            <w:r>
-              <w:rPr>
-                <w:rFonts w:cs="Arial"/>
-                <w:i/>
+              </w:rPr>
+            </w:pPr>
+            <w:r>
+              <w:rPr>
+                <w:rFonts w:cs="Arial"/>
               </w:rPr>
               <w:t>Análisis de distintos hosting y servidores.</w:t>
             </w:r>
@@ -7671,13 +7675,11 @@
               <w:jc w:val="center"/>
               <w:rPr>
                 <w:rFonts w:cs="Arial"/>
-                <w:i/>
-              </w:rPr>
-            </w:pPr>
-            <w:r>
-              <w:rPr>
-                <w:rFonts w:cs="Arial"/>
-                <w:i/>
+              </w:rPr>
+            </w:pPr>
+            <w:r>
+              <w:rPr>
+                <w:rFonts w:cs="Arial"/>
               </w:rPr>
               <w:t>2</w:t>
             </w:r>
@@ -7693,13 +7695,11 @@
               <w:jc w:val="both"/>
               <w:rPr>
                 <w:rFonts w:cs="Arial"/>
-                <w:i/>
-              </w:rPr>
-            </w:pPr>
-            <w:r>
-              <w:rPr>
-                <w:rFonts w:cs="Arial"/>
-                <w:i/>
+              </w:rPr>
+            </w:pPr>
+            <w:r>
+              <w:rPr>
+                <w:rFonts w:cs="Arial"/>
               </w:rPr>
               <w:t>Seleccionar uno o más hostings como alternativas.</w:t>
             </w:r>
@@ -7737,13 +7737,11 @@
               <w:jc w:val="center"/>
               <w:rPr>
                 <w:rFonts w:cs="Arial"/>
-                <w:i/>
-              </w:rPr>
-            </w:pPr>
-            <w:r>
-              <w:rPr>
-                <w:rFonts w:cs="Arial"/>
-                <w:i/>
+              </w:rPr>
+            </w:pPr>
+            <w:r>
+              <w:rPr>
+                <w:rFonts w:cs="Arial"/>
               </w:rPr>
               <w:t>3</w:t>
             </w:r>
@@ -7759,13 +7757,11 @@
               <w:jc w:val="both"/>
               <w:rPr>
                 <w:rFonts w:cs="Arial"/>
-                <w:i/>
-              </w:rPr>
-            </w:pPr>
-            <w:r>
-              <w:rPr>
-                <w:rFonts w:cs="Arial"/>
-                <w:i/>
+              </w:rPr>
+            </w:pPr>
+            <w:r>
+              <w:rPr>
+                <w:rFonts w:cs="Arial"/>
               </w:rPr>
               <w:t>Contemplar el entorno de desarrollo para compatibilidad con el servidor o hosting.</w:t>
             </w:r>
@@ -7855,20 +7851,35 @@
         <w:rPr>
           <w:rFonts w:cs="Arial"/>
         </w:rPr>
-        <w:t xml:space="preserve">La persona responsable de aprobar la implementación del plan de contingencia es </w:t>
+        <w:t xml:space="preserve">La persona responsable de aprobar la implementación del plan de contingencia </w:t>
       </w:r>
       <w:r>
         <w:rPr>
-          <w:i/>
-          <w:color w:val="0000FF"/>
-        </w:rPr>
-        <w:t>Ana Luz Esther Jacobo Tirado</w:t>
+          <w:rFonts w:cs="Arial"/>
+        </w:rPr>
+        <w:t xml:space="preserve">es </w:t>
       </w:r>
       <w:r>
         <w:rPr>
-          <w:rFonts w:cs="Arial"/>
           <w:i/>
-          <w:color w:val="0000FF"/>
+        </w:rPr>
+        <w:t>Jacobo Tirado</w:t>
+      </w:r>
+      <w:r>
+        <w:rPr>
+          <w:rFonts w:cs="Arial"/>
+        </w:rPr>
+        <w:t xml:space="preserve"> </w:t>
+      </w:r>
+      <w:r>
+        <w:rPr>
+          <w:i/>
+        </w:rPr>
+        <w:t>Ana Luz Esther</w:t>
+      </w:r>
+      <w:r>
+        <w:rPr>
+          <w:i/>
         </w:rPr>
         <w:t>.</w:t>
       </w:r>
@@ -7926,7 +7937,7 @@
 </file>
 
 <file path=word/endnotes.xml><?xml version="1.0" encoding="utf-8"?>
-<w:endnotes xmlns:wpc="http://schemas.microsoft.com/office/word/2010/wordprocessingCanvas" xmlns:cx="http://schemas.microsoft.com/office/drawing/2014/chartex" xmlns:cx1="http://schemas.microsoft.com/office/drawing/2015/9/8/chartex" xmlns:mc="http://schemas.openxmlformats.org/markup-compatibility/2006" xmlns:o="urn:schemas-microsoft-com:office:office" xmlns:r="http://schemas.openxmlformats.org/officeDocument/2006/relationships" xmlns:m="http://schemas.openxmlformats.org/officeDocument/2006/math" xmlns:v="urn:schemas-microsoft-com:vml" xmlns:wp14="http://schemas.microsoft.com/office/word/2010/wordprocessingDrawing" xmlns:wp="http://schemas.openxmlformats.org/drawingml/2006/wordprocessingDrawing" xmlns:w10="urn:schemas-microsoft-com:office:word" xmlns:w="http://schemas.openxmlformats.org/wordprocessingml/2006/main" xmlns:w14="http://schemas.microsoft.com/office/word/2010/wordml" xmlns:w15="http://schemas.microsoft.com/office/word/2012/wordml" xmlns:w16se="http://schemas.microsoft.com/office/word/2015/wordml/symex" xmlns:wpg="http://schemas.microsoft.com/office/word/2010/wordprocessingGroup" xmlns:wpi="http://schemas.microsoft.com/office/word/2010/wordprocessingInk" xmlns:wne="http://schemas.microsoft.com/office/word/2006/wordml" xmlns:wps="http://schemas.microsoft.com/office/word/2010/wordprocessingShape" mc:Ignorable="w14 w15 w16se wp14">
+<w:endnotes xmlns:wpc="http://schemas.microsoft.com/office/word/2010/wordprocessingCanvas" xmlns:mc="http://schemas.openxmlformats.org/markup-compatibility/2006" xmlns:o="urn:schemas-microsoft-com:office:office" xmlns:r="http://schemas.openxmlformats.org/officeDocument/2006/relationships" xmlns:m="http://schemas.openxmlformats.org/officeDocument/2006/math" xmlns:v="urn:schemas-microsoft-com:vml" xmlns:wp14="http://schemas.microsoft.com/office/word/2010/wordprocessingDrawing" xmlns:wp="http://schemas.openxmlformats.org/drawingml/2006/wordprocessingDrawing" xmlns:w10="urn:schemas-microsoft-com:office:word" xmlns:w="http://schemas.openxmlformats.org/wordprocessingml/2006/main" xmlns:w14="http://schemas.microsoft.com/office/word/2010/wordml" xmlns:w15="http://schemas.microsoft.com/office/word/2012/wordml" xmlns:wpg="http://schemas.microsoft.com/office/word/2010/wordprocessingGroup" xmlns:wpi="http://schemas.microsoft.com/office/word/2010/wordprocessingInk" xmlns:wne="http://schemas.microsoft.com/office/word/2006/wordml" xmlns:wps="http://schemas.microsoft.com/office/word/2010/wordprocessingShape" mc:Ignorable="w14 w15 wp14">
   <w:endnote w:type="separator" w:id="-1">
     <w:p>
       <w:r>
@@ -7945,7 +7956,7 @@
 </file>
 
 <file path=word/footer1.xml><?xml version="1.0" encoding="utf-8"?>
-<w:ftr xmlns:wpc="http://schemas.microsoft.com/office/word/2010/wordprocessingCanvas" xmlns:cx="http://schemas.microsoft.com/office/drawing/2014/chartex" xmlns:cx1="http://schemas.microsoft.com/office/drawing/2015/9/8/chartex" xmlns:mc="http://schemas.openxmlformats.org/markup-compatibility/2006" xmlns:o="urn:schemas-microsoft-com:office:office" xmlns:r="http://schemas.openxmlformats.org/officeDocument/2006/relationships" xmlns:m="http://schemas.openxmlformats.org/officeDocument/2006/math" xmlns:v="urn:schemas-microsoft-com:vml" xmlns:wp14="http://schemas.microsoft.com/office/word/2010/wordprocessingDrawing" xmlns:wp="http://schemas.openxmlformats.org/drawingml/2006/wordprocessingDrawing" xmlns:w10="urn:schemas-microsoft-com:office:word" xmlns:w="http://schemas.openxmlformats.org/wordprocessingml/2006/main" xmlns:w14="http://schemas.microsoft.com/office/word/2010/wordml" xmlns:w15="http://schemas.microsoft.com/office/word/2012/wordml" xmlns:w16se="http://schemas.microsoft.com/office/word/2015/wordml/symex" xmlns:wpg="http://schemas.microsoft.com/office/word/2010/wordprocessingGroup" xmlns:wpi="http://schemas.microsoft.com/office/word/2010/wordprocessingInk" xmlns:wne="http://schemas.microsoft.com/office/word/2006/wordml" xmlns:wps="http://schemas.microsoft.com/office/word/2010/wordprocessingShape" mc:Ignorable="w14 w15 w16se wp14">
+<w:ftr xmlns:wpc="http://schemas.microsoft.com/office/word/2010/wordprocessingCanvas" xmlns:mc="http://schemas.openxmlformats.org/markup-compatibility/2006" xmlns:o="urn:schemas-microsoft-com:office:office" xmlns:r="http://schemas.openxmlformats.org/officeDocument/2006/relationships" xmlns:m="http://schemas.openxmlformats.org/officeDocument/2006/math" xmlns:v="urn:schemas-microsoft-com:vml" xmlns:wp14="http://schemas.microsoft.com/office/word/2010/wordprocessingDrawing" xmlns:wp="http://schemas.openxmlformats.org/drawingml/2006/wordprocessingDrawing" xmlns:w10="urn:schemas-microsoft-com:office:word" xmlns:w="http://schemas.openxmlformats.org/wordprocessingml/2006/main" xmlns:w14="http://schemas.microsoft.com/office/word/2010/wordml" xmlns:w15="http://schemas.microsoft.com/office/word/2012/wordml" xmlns:wpg="http://schemas.microsoft.com/office/word/2010/wordprocessingGroup" xmlns:wpi="http://schemas.microsoft.com/office/word/2010/wordprocessingInk" xmlns:wne="http://schemas.microsoft.com/office/word/2006/wordml" xmlns:wps="http://schemas.microsoft.com/office/word/2010/wordprocessingShape" mc:Ignorable="w14 w15 wp14">
   <w:p>
     <w:pPr>
       <w:pStyle w:val="Piedepgina"/>
@@ -8063,7 +8074,7 @@
 </file>
 
 <file path=word/footnotes.xml><?xml version="1.0" encoding="utf-8"?>
-<w:footnotes xmlns:wpc="http://schemas.microsoft.com/office/word/2010/wordprocessingCanvas" xmlns:cx="http://schemas.microsoft.com/office/drawing/2014/chartex" xmlns:cx1="http://schemas.microsoft.com/office/drawing/2015/9/8/chartex" xmlns:mc="http://schemas.openxmlformats.org/markup-compatibility/2006" xmlns:o="urn:schemas-microsoft-com:office:office" xmlns:r="http://schemas.openxmlformats.org/officeDocument/2006/relationships" xmlns:m="http://schemas.openxmlformats.org/officeDocument/2006/math" xmlns:v="urn:schemas-microsoft-com:vml" xmlns:wp14="http://schemas.microsoft.com/office/word/2010/wordprocessingDrawing" xmlns:wp="http://schemas.openxmlformats.org/drawingml/2006/wordprocessingDrawing" xmlns:w10="urn:schemas-microsoft-com:office:word" xmlns:w="http://schemas.openxmlformats.org/wordprocessingml/2006/main" xmlns:w14="http://schemas.microsoft.com/office/word/2010/wordml" xmlns:w15="http://schemas.microsoft.com/office/word/2012/wordml" xmlns:w16se="http://schemas.microsoft.com/office/word/2015/wordml/symex" xmlns:wpg="http://schemas.microsoft.com/office/word/2010/wordprocessingGroup" xmlns:wpi="http://schemas.microsoft.com/office/word/2010/wordprocessingInk" xmlns:wne="http://schemas.microsoft.com/office/word/2006/wordml" xmlns:wps="http://schemas.microsoft.com/office/word/2010/wordprocessingShape" mc:Ignorable="w14 w15 w16se wp14">
+<w:footnotes xmlns:wpc="http://schemas.microsoft.com/office/word/2010/wordprocessingCanvas" xmlns:mc="http://schemas.openxmlformats.org/markup-compatibility/2006" xmlns:o="urn:schemas-microsoft-com:office:office" xmlns:r="http://schemas.openxmlformats.org/officeDocument/2006/relationships" xmlns:m="http://schemas.openxmlformats.org/officeDocument/2006/math" xmlns:v="urn:schemas-microsoft-com:vml" xmlns:wp14="http://schemas.microsoft.com/office/word/2010/wordprocessingDrawing" xmlns:wp="http://schemas.openxmlformats.org/drawingml/2006/wordprocessingDrawing" xmlns:w10="urn:schemas-microsoft-com:office:word" xmlns:w="http://schemas.openxmlformats.org/wordprocessingml/2006/main" xmlns:w14="http://schemas.microsoft.com/office/word/2010/wordml" xmlns:w15="http://schemas.microsoft.com/office/word/2012/wordml" xmlns:wpg="http://schemas.microsoft.com/office/word/2010/wordprocessingGroup" xmlns:wpi="http://schemas.microsoft.com/office/word/2010/wordprocessingInk" xmlns:wne="http://schemas.microsoft.com/office/word/2006/wordml" xmlns:wps="http://schemas.microsoft.com/office/word/2010/wordprocessingShape" mc:Ignorable="w14 w15 wp14">
   <w:footnote w:type="separator" w:id="-1">
     <w:p>
       <w:r>
@@ -8082,7 +8093,7 @@
 </file>
 
 <file path=word/header1.xml><?xml version="1.0" encoding="utf-8"?>
-<w:hdr xmlns:wpc="http://schemas.microsoft.com/office/word/2010/wordprocessingCanvas" xmlns:cx="http://schemas.microsoft.com/office/drawing/2014/chartex" xmlns:cx1="http://schemas.microsoft.com/office/drawing/2015/9/8/chartex" xmlns:mc="http://schemas.openxmlformats.org/markup-compatibility/2006" xmlns:o="urn:schemas-microsoft-com:office:office" xmlns:r="http://schemas.openxmlformats.org/officeDocument/2006/relationships" xmlns:m="http://schemas.openxmlformats.org/officeDocument/2006/math" xmlns:v="urn:schemas-microsoft-com:vml" xmlns:wp14="http://schemas.microsoft.com/office/word/2010/wordprocessingDrawing" xmlns:wp="http://schemas.openxmlformats.org/drawingml/2006/wordprocessingDrawing" xmlns:w10="urn:schemas-microsoft-com:office:word" xmlns:w="http://schemas.openxmlformats.org/wordprocessingml/2006/main" xmlns:w14="http://schemas.microsoft.com/office/word/2010/wordml" xmlns:w15="http://schemas.microsoft.com/office/word/2012/wordml" xmlns:w16se="http://schemas.microsoft.com/office/word/2015/wordml/symex" xmlns:wpg="http://schemas.microsoft.com/office/word/2010/wordprocessingGroup" xmlns:wpi="http://schemas.microsoft.com/office/word/2010/wordprocessingInk" xmlns:wne="http://schemas.microsoft.com/office/word/2006/wordml" xmlns:wps="http://schemas.microsoft.com/office/word/2010/wordprocessingShape" mc:Ignorable="w14 w15 w16se wp14">
+<w:hdr xmlns:wpc="http://schemas.microsoft.com/office/word/2010/wordprocessingCanvas" xmlns:mc="http://schemas.openxmlformats.org/markup-compatibility/2006" xmlns:o="urn:schemas-microsoft-com:office:office" xmlns:r="http://schemas.openxmlformats.org/officeDocument/2006/relationships" xmlns:m="http://schemas.openxmlformats.org/officeDocument/2006/math" xmlns:v="urn:schemas-microsoft-com:vml" xmlns:wp14="http://schemas.microsoft.com/office/word/2010/wordprocessingDrawing" xmlns:wp="http://schemas.openxmlformats.org/drawingml/2006/wordprocessingDrawing" xmlns:w10="urn:schemas-microsoft-com:office:word" xmlns:w="http://schemas.openxmlformats.org/wordprocessingml/2006/main" xmlns:w14="http://schemas.microsoft.com/office/word/2010/wordml" xmlns:w15="http://schemas.microsoft.com/office/word/2012/wordml" xmlns:wpg="http://schemas.microsoft.com/office/word/2010/wordprocessingGroup" xmlns:wpi="http://schemas.microsoft.com/office/word/2010/wordprocessingInk" xmlns:wne="http://schemas.microsoft.com/office/word/2006/wordml" xmlns:wps="http://schemas.microsoft.com/office/word/2010/wordprocessingShape" mc:Ignorable="w14 w15 wp14">
   <w:tbl>
     <w:tblPr>
       <w:tblW w:w="9576" w:type="dxa"/>
@@ -8157,7 +8168,7 @@
 </file>
 
 <file path=word/numbering.xml><?xml version="1.0" encoding="utf-8"?>
-<w:numbering xmlns:wpc="http://schemas.microsoft.com/office/word/2010/wordprocessingCanvas" xmlns:cx="http://schemas.microsoft.com/office/drawing/2014/chartex" xmlns:cx1="http://schemas.microsoft.com/office/drawing/2015/9/8/chartex" xmlns:mc="http://schemas.openxmlformats.org/markup-compatibility/2006" xmlns:o="urn:schemas-microsoft-com:office:office" xmlns:r="http://schemas.openxmlformats.org/officeDocument/2006/relationships" xmlns:m="http://schemas.openxmlformats.org/officeDocument/2006/math" xmlns:v="urn:schemas-microsoft-com:vml" xmlns:wp14="http://schemas.microsoft.com/office/word/2010/wordprocessingDrawing" xmlns:wp="http://schemas.openxmlformats.org/drawingml/2006/wordprocessingDrawing" xmlns:w10="urn:schemas-microsoft-com:office:word" xmlns:w="http://schemas.openxmlformats.org/wordprocessingml/2006/main" xmlns:w14="http://schemas.microsoft.com/office/word/2010/wordml" xmlns:w15="http://schemas.microsoft.com/office/word/2012/wordml" xmlns:w16se="http://schemas.microsoft.com/office/word/2015/wordml/symex" xmlns:wpg="http://schemas.microsoft.com/office/word/2010/wordprocessingGroup" xmlns:wpi="http://schemas.microsoft.com/office/word/2010/wordprocessingInk" xmlns:wne="http://schemas.microsoft.com/office/word/2006/wordml" xmlns:wps="http://schemas.microsoft.com/office/word/2010/wordprocessingShape" mc:Ignorable="w14 w15 w16se wp14">
+<w:numbering xmlns:wpc="http://schemas.microsoft.com/office/word/2010/wordprocessingCanvas" xmlns:mc="http://schemas.openxmlformats.org/markup-compatibility/2006" xmlns:o="urn:schemas-microsoft-com:office:office" xmlns:r="http://schemas.openxmlformats.org/officeDocument/2006/relationships" xmlns:m="http://schemas.openxmlformats.org/officeDocument/2006/math" xmlns:v="urn:schemas-microsoft-com:vml" xmlns:wp14="http://schemas.microsoft.com/office/word/2010/wordprocessingDrawing" xmlns:wp="http://schemas.openxmlformats.org/drawingml/2006/wordprocessingDrawing" xmlns:w10="urn:schemas-microsoft-com:office:word" xmlns:w="http://schemas.openxmlformats.org/wordprocessingml/2006/main" xmlns:w14="http://schemas.microsoft.com/office/word/2010/wordml" xmlns:w15="http://schemas.microsoft.com/office/word/2012/wordml" xmlns:wpg="http://schemas.microsoft.com/office/word/2010/wordprocessingGroup" xmlns:wpi="http://schemas.microsoft.com/office/word/2010/wordprocessingInk" xmlns:wne="http://schemas.microsoft.com/office/word/2006/wordml" xmlns:wps="http://schemas.microsoft.com/office/word/2010/wordprocessingShape" mc:Ignorable="w14 w15 wp14">
   <w:abstractNum w:abstractNumId="0" w15:restartNumberingAfterBreak="0">
     <w:nsid w:val="FFFFFFFB"/>
     <w:multiLevelType w:val="multilevel"/>
@@ -8881,7 +8892,7 @@
 </file>
 
 <file path=word/styles.xml><?xml version="1.0" encoding="utf-8"?>
-<w:styles xmlns:mc="http://schemas.openxmlformats.org/markup-compatibility/2006" xmlns:r="http://schemas.openxmlformats.org/officeDocument/2006/relationships" xmlns:w="http://schemas.openxmlformats.org/wordprocessingml/2006/main" xmlns:w14="http://schemas.microsoft.com/office/word/2010/wordml" xmlns:w15="http://schemas.microsoft.com/office/word/2012/wordml" xmlns:w16se="http://schemas.microsoft.com/office/word/2015/wordml/symex" mc:Ignorable="w14 w15 w16se">
+<w:styles xmlns:mc="http://schemas.openxmlformats.org/markup-compatibility/2006" xmlns:r="http://schemas.openxmlformats.org/officeDocument/2006/relationships" xmlns:w="http://schemas.openxmlformats.org/wordprocessingml/2006/main" xmlns:w14="http://schemas.microsoft.com/office/word/2010/wordml" xmlns:w15="http://schemas.microsoft.com/office/word/2012/wordml" mc:Ignorable="w14 w15">
   <w:docDefaults>
     <w:rPrDefault>
       <w:rPr>
@@ -9565,7 +9576,7 @@
       <w:contextualSpacing/>
     </w:pPr>
   </w:style>
-  <w:style w:type="paragraph" w:styleId="TtuloTDC">
+  <w:style w:type="paragraph" w:styleId="TtulodeTDC">
     <w:name w:val="TOC Heading"/>
     <w:basedOn w:val="Ttulo1"/>
     <w:next w:val="Normal"/>
@@ -9899,7 +9910,7 @@
 </file>
 
 <file path=customXml/itemProps1.xml><?xml version="1.0" encoding="utf-8"?>
-<ds:datastoreItem xmlns:ds="http://schemas.openxmlformats.org/officeDocument/2006/customXml" ds:itemID="{F9E860AD-A375-40D4-8529-2F06E0EA9376}">
+<ds:datastoreItem xmlns:ds="http://schemas.openxmlformats.org/officeDocument/2006/customXml" ds:itemID="{BDB61C84-E10F-4FCD-A6B8-2161E7EABFDF}">
   <ds:schemaRefs>
     <ds:schemaRef ds:uri="http://schemas.openxmlformats.org/officeDocument/2006/bibliography"/>
   </ds:schemaRefs>
